--- a/doc/Hotelbeschreibung.docx
+++ b/doc/Hotelbeschreibung.docx
@@ -4,6 +4,7 @@
   <w:body>
     <w:p>
       <w:pPr>
+        <w:jc w:val="center"/>
         <w:rPr>
           <w:b/>
           <w:bCs/>
@@ -18,8 +19,78 @@
           <w:sz w:val="32"/>
           <w:szCs w:val="32"/>
         </w:rPr>
+        <w:drawing>
+          <wp:anchor distT="0" distB="0" distL="114300" distR="114300" simplePos="0" relativeHeight="251658240" behindDoc="0" locked="0" layoutInCell="1" allowOverlap="1" wp14:anchorId="594D23BB" wp14:editId="72A74949">
+            <wp:simplePos x="0" y="0"/>
+            <wp:positionH relativeFrom="margin">
+              <wp:align>center</wp:align>
+            </wp:positionH>
+            <wp:positionV relativeFrom="paragraph">
+              <wp:posOffset>387985</wp:posOffset>
+            </wp:positionV>
+            <wp:extent cx="4448175" cy="3467100"/>
+            <wp:effectExtent l="0" t="0" r="9525" b="0"/>
+            <wp:wrapTopAndBottom/>
+            <wp:docPr id="1" name="Grafik 1"/>
+            <wp:cNvGraphicFramePr>
+              <a:graphicFrameLocks xmlns:a="http://schemas.openxmlformats.org/drawingml/2006/main" noChangeAspect="1"/>
+            </wp:cNvGraphicFramePr>
+            <a:graphic xmlns:a="http://schemas.openxmlformats.org/drawingml/2006/main">
+              <a:graphicData uri="http://schemas.openxmlformats.org/drawingml/2006/picture">
+                <pic:pic xmlns:pic="http://schemas.openxmlformats.org/drawingml/2006/picture">
+                  <pic:nvPicPr>
+                    <pic:cNvPr id="1" name=""/>
+                    <pic:cNvPicPr/>
+                  </pic:nvPicPr>
+                  <pic:blipFill>
+                    <a:blip r:embed="rId5">
+                      <a:extLst>
+                        <a:ext uri="{28A0092B-C50C-407E-A947-70E740481C1C}">
+                          <a14:useLocalDpi xmlns:a14="http://schemas.microsoft.com/office/drawing/2010/main" val="0"/>
+                        </a:ext>
+                        <a:ext uri="{96DAC541-7B7A-43D3-8B79-37D633B846F1}">
+                          <asvg:svgBlip xmlns:asvg="http://schemas.microsoft.com/office/drawing/2016/SVG/main" r:embed="rId6"/>
+                        </a:ext>
+                      </a:extLst>
+                    </a:blip>
+                    <a:stretch>
+                      <a:fillRect/>
+                    </a:stretch>
+                  </pic:blipFill>
+                  <pic:spPr>
+                    <a:xfrm>
+                      <a:off x="0" y="0"/>
+                      <a:ext cx="4448175" cy="3467100"/>
+                    </a:xfrm>
+                    <a:prstGeom prst="rect">
+                      <a:avLst/>
+                    </a:prstGeom>
+                  </pic:spPr>
+                </pic:pic>
+              </a:graphicData>
+            </a:graphic>
+          </wp:anchor>
+        </w:drawing>
+      </w:r>
+      <w:r>
+        <w:rPr>
+          <w:b/>
+          <w:bCs/>
+          <w:sz w:val="32"/>
+          <w:szCs w:val="32"/>
+        </w:rPr>
         <w:t>Beschreibung des fiktiven „Grandline Hotel“</w:t>
       </w:r>
+    </w:p>
+    <w:p>
+      <w:pPr>
+        <w:rPr>
+          <w:b/>
+          <w:bCs/>
+          <w:sz w:val="32"/>
+          <w:szCs w:val="32"/>
+        </w:rPr>
+      </w:pPr>
     </w:p>
     <w:p>
       <w:pPr>

--- a/doc/Hotelbeschreibung.docx
+++ b/doc/Hotelbeschreibung.docx
@@ -16,22 +16,23 @@
         <w:rPr>
           <w:b/>
           <w:bCs/>
+          <w:noProof/>
           <w:sz w:val="32"/>
           <w:szCs w:val="32"/>
         </w:rPr>
         <w:drawing>
-          <wp:anchor distT="0" distB="0" distL="114300" distR="114300" simplePos="0" relativeHeight="251658240" behindDoc="0" locked="0" layoutInCell="1" allowOverlap="1" wp14:anchorId="594D23BB" wp14:editId="72A74949">
+          <wp:anchor distT="0" distB="0" distL="114300" distR="114300" simplePos="0" relativeHeight="251658240" behindDoc="0" locked="0" layoutInCell="1" allowOverlap="1" wp14:anchorId="73939900" wp14:editId="3FC418F3">
             <wp:simplePos x="0" y="0"/>
             <wp:positionH relativeFrom="margin">
               <wp:align>center</wp:align>
             </wp:positionH>
             <wp:positionV relativeFrom="paragraph">
-              <wp:posOffset>387985</wp:posOffset>
+              <wp:posOffset>418465</wp:posOffset>
             </wp:positionV>
-            <wp:extent cx="4448175" cy="3467100"/>
-            <wp:effectExtent l="0" t="0" r="9525" b="0"/>
+            <wp:extent cx="1478280" cy="1144270"/>
+            <wp:effectExtent l="0" t="0" r="7620" b="0"/>
             <wp:wrapTopAndBottom/>
-            <wp:docPr id="1" name="Grafik 1"/>
+            <wp:docPr id="2" name="Grafik 2" descr="Ein Bild, das Text, Vektorgrafiken enthält.&#10;&#10;Automatisch generierte Beschreibung"/>
             <wp:cNvGraphicFramePr>
               <a:graphicFrameLocks xmlns:a="http://schemas.openxmlformats.org/drawingml/2006/main" noChangeAspect="1"/>
             </wp:cNvGraphicFramePr>
@@ -39,36 +40,46 @@
               <a:graphicData uri="http://schemas.openxmlformats.org/drawingml/2006/picture">
                 <pic:pic xmlns:pic="http://schemas.openxmlformats.org/drawingml/2006/picture">
                   <pic:nvPicPr>
-                    <pic:cNvPr id="1" name=""/>
-                    <pic:cNvPicPr/>
+                    <pic:cNvPr id="2" name="Grafik 2" descr="Ein Bild, das Text, Vektorgrafiken enthält.&#10;&#10;Automatisch generierte Beschreibung"/>
+                    <pic:cNvPicPr>
+                      <a:picLocks noChangeAspect="1" noChangeArrowheads="1"/>
+                    </pic:cNvPicPr>
                   </pic:nvPicPr>
                   <pic:blipFill>
-                    <a:blip r:embed="rId5">
+                    <a:blip r:embed="rId5" cstate="print">
                       <a:extLst>
                         <a:ext uri="{28A0092B-C50C-407E-A947-70E740481C1C}">
                           <a14:useLocalDpi xmlns:a14="http://schemas.microsoft.com/office/drawing/2010/main" val="0"/>
                         </a:ext>
-                        <a:ext uri="{96DAC541-7B7A-43D3-8B79-37D633B846F1}">
-                          <asvg:svgBlip xmlns:asvg="http://schemas.microsoft.com/office/drawing/2016/SVG/main" r:embed="rId6"/>
-                        </a:ext>
                       </a:extLst>
                     </a:blip>
+                    <a:srcRect/>
                     <a:stretch>
                       <a:fillRect/>
                     </a:stretch>
                   </pic:blipFill>
-                  <pic:spPr>
+                  <pic:spPr bwMode="auto">
                     <a:xfrm>
                       <a:off x="0" y="0"/>
-                      <a:ext cx="4448175" cy="3467100"/>
+                      <a:ext cx="1478280" cy="1144270"/>
                     </a:xfrm>
                     <a:prstGeom prst="rect">
                       <a:avLst/>
                     </a:prstGeom>
+                    <a:noFill/>
+                    <a:ln>
+                      <a:noFill/>
+                    </a:ln>
                   </pic:spPr>
                 </pic:pic>
               </a:graphicData>
             </a:graphic>
+            <wp14:sizeRelH relativeFrom="margin">
+              <wp14:pctWidth>0</wp14:pctWidth>
+            </wp14:sizeRelH>
+            <wp14:sizeRelV relativeFrom="margin">
+              <wp14:pctHeight>0</wp14:pctHeight>
+            </wp14:sizeRelV>
           </wp:anchor>
         </w:drawing>
       </w:r>
@@ -118,7 +129,43 @@
           <w:sz w:val="20"/>
           <w:szCs w:val="20"/>
         </w:rPr>
-        <w:t xml:space="preserve">2020 gegründetes modernes Hotel mit 5 Sternen. Standort ist die Vulkaneifel, die viele Freizeitaktivitäten wie das Besuchen eines Maares bietet. Das Hotel richtet sich vorrangig an Unternehmer die Tagungen abhalten wollen und Familien/Senioren, die Urlaub machen. Dementsprechend bietet das Hotel das Buchen von Sälen für Unternehmen und viele Aktivitäten für Hotelgäste an. Innerhalb des Gebäudes </w:t>
+        <w:t xml:space="preserve">2020 gegründetes modernes Hotel mit 5 Sternen. Standort ist die Vulkaneifel, die viele Freizeitaktivitäten wie das Besuchen eines Maares bietet. </w:t>
+      </w:r>
+      <w:r>
+        <w:rPr>
+          <w:b/>
+          <w:bCs/>
+          <w:sz w:val="20"/>
+          <w:szCs w:val="20"/>
+        </w:rPr>
+        <w:t xml:space="preserve">Die Vulkaneifel punktet </w:t>
+      </w:r>
+      <w:r>
+        <w:rPr>
+          <w:b/>
+          <w:bCs/>
+          <w:sz w:val="20"/>
+          <w:szCs w:val="20"/>
+        </w:rPr>
+        <w:t xml:space="preserve">vor allem </w:t>
+      </w:r>
+      <w:r>
+        <w:rPr>
+          <w:b/>
+          <w:bCs/>
+          <w:sz w:val="20"/>
+          <w:szCs w:val="20"/>
+        </w:rPr>
+        <w:t xml:space="preserve">mit schöner Natur. </w:t>
+      </w:r>
+      <w:r>
+        <w:rPr>
+          <w:b/>
+          <w:bCs/>
+          <w:sz w:val="20"/>
+          <w:szCs w:val="20"/>
+        </w:rPr>
+        <w:t xml:space="preserve">Das Hotel richtet sich vorrangig an Unternehmer die Tagungen abhalten wollen und Familien, die Urlaub machen. Dementsprechend bietet das Hotel das Buchen von Sälen für Unternehmen und viele Aktivitäten für Hotelgäste an. Innerhalb des Gebäudes </w:t>
       </w:r>
       <w:r>
         <w:rPr>
@@ -132,6 +179,7 @@
     </w:p>
     <w:p>
       <w:pPr>
+        <w:spacing w:line="240" w:lineRule="auto"/>
         <w:jc w:val="both"/>
         <w:rPr>
           <w:b/>
@@ -157,6 +205,7 @@
           <w:ilvl w:val="0"/>
           <w:numId w:val="1"/>
         </w:numPr>
+        <w:spacing w:line="240" w:lineRule="auto"/>
         <w:jc w:val="both"/>
         <w:rPr>
           <w:b/>
@@ -191,6 +240,7 @@
           <w:ilvl w:val="0"/>
           <w:numId w:val="1"/>
         </w:numPr>
+        <w:spacing w:line="240" w:lineRule="auto"/>
         <w:jc w:val="both"/>
         <w:rPr>
           <w:b/>
@@ -236,6 +286,7 @@
           <w:ilvl w:val="0"/>
           <w:numId w:val="1"/>
         </w:numPr>
+        <w:spacing w:line="240" w:lineRule="auto"/>
         <w:jc w:val="both"/>
         <w:rPr>
           <w:b/>
@@ -274,6 +325,7 @@
     </w:p>
     <w:p>
       <w:pPr>
+        <w:spacing w:line="240" w:lineRule="auto"/>
         <w:jc w:val="both"/>
         <w:rPr>
           <w:b/>
@@ -299,6 +351,7 @@
           <w:ilvl w:val="0"/>
           <w:numId w:val="1"/>
         </w:numPr>
+        <w:spacing w:line="240" w:lineRule="auto"/>
         <w:jc w:val="both"/>
         <w:rPr>
           <w:b/>
@@ -324,6 +377,7 @@
           <w:ilvl w:val="0"/>
           <w:numId w:val="1"/>
         </w:numPr>
+        <w:spacing w:line="240" w:lineRule="auto"/>
         <w:jc w:val="both"/>
         <w:rPr>
           <w:b/>
@@ -369,6 +423,7 @@
           <w:ilvl w:val="0"/>
           <w:numId w:val="1"/>
         </w:numPr>
+        <w:spacing w:line="240" w:lineRule="auto"/>
         <w:jc w:val="both"/>
         <w:rPr>
           <w:b/>
@@ -407,6 +462,7 @@
     </w:p>
     <w:p>
       <w:pPr>
+        <w:spacing w:line="240" w:lineRule="auto"/>
         <w:jc w:val="both"/>
         <w:rPr>
           <w:b/>
@@ -432,6 +488,7 @@
           <w:ilvl w:val="0"/>
           <w:numId w:val="1"/>
         </w:numPr>
+        <w:spacing w:line="240" w:lineRule="auto"/>
         <w:jc w:val="both"/>
         <w:rPr>
           <w:b/>
@@ -457,6 +514,7 @@
           <w:ilvl w:val="0"/>
           <w:numId w:val="1"/>
         </w:numPr>
+        <w:spacing w:line="240" w:lineRule="auto"/>
         <w:jc w:val="both"/>
         <w:rPr>
           <w:b/>
@@ -502,6 +560,7 @@
           <w:ilvl w:val="0"/>
           <w:numId w:val="1"/>
         </w:numPr>
+        <w:spacing w:line="240" w:lineRule="auto"/>
         <w:jc w:val="both"/>
         <w:rPr>
           <w:b/>
@@ -522,22 +581,464 @@
     </w:p>
     <w:p>
       <w:pPr>
-        <w:jc w:val="both"/>
-        <w:rPr>
-          <w:b/>
-          <w:bCs/>
-          <w:sz w:val="20"/>
-          <w:szCs w:val="20"/>
-        </w:rPr>
-      </w:pPr>
-      <w:r>
-        <w:rPr>
-          <w:b/>
-          <w:bCs/>
-          <w:sz w:val="20"/>
-          <w:szCs w:val="20"/>
-        </w:rPr>
-        <w:t>Bei allen Tagungssälen sind Strom, Wasser und Reinigung mit inbegriffen.</w:t>
+        <w:spacing w:line="240" w:lineRule="auto"/>
+        <w:jc w:val="both"/>
+        <w:rPr>
+          <w:b/>
+          <w:bCs/>
+          <w:sz w:val="20"/>
+          <w:szCs w:val="20"/>
+        </w:rPr>
+      </w:pPr>
+      <w:r>
+        <w:rPr>
+          <w:b/>
+          <w:bCs/>
+          <w:sz w:val="20"/>
+          <w:szCs w:val="20"/>
+        </w:rPr>
+        <w:t>Hotelzimmer „</w:t>
+      </w:r>
+      <w:proofErr w:type="spellStart"/>
+      <w:r>
+        <w:rPr>
+          <w:b/>
+          <w:bCs/>
+          <w:sz w:val="20"/>
+          <w:szCs w:val="20"/>
+        </w:rPr>
+        <w:t>basic</w:t>
+      </w:r>
+      <w:proofErr w:type="spellEnd"/>
+      <w:r>
+        <w:rPr>
+          <w:b/>
+          <w:bCs/>
+          <w:sz w:val="20"/>
+          <w:szCs w:val="20"/>
+        </w:rPr>
+        <w:t>“</w:t>
+      </w:r>
+    </w:p>
+    <w:p>
+      <w:pPr>
+        <w:pStyle w:val="Listenabsatz"/>
+        <w:numPr>
+          <w:ilvl w:val="0"/>
+          <w:numId w:val="1"/>
+        </w:numPr>
+        <w:spacing w:line="240" w:lineRule="auto"/>
+        <w:jc w:val="both"/>
+        <w:rPr>
+          <w:b/>
+          <w:bCs/>
+          <w:sz w:val="20"/>
+          <w:szCs w:val="20"/>
+        </w:rPr>
+      </w:pPr>
+      <w:r>
+        <w:rPr>
+          <w:b/>
+          <w:bCs/>
+          <w:sz w:val="20"/>
+          <w:szCs w:val="20"/>
+        </w:rPr>
+        <w:t>1-2 Personen</w:t>
+      </w:r>
+    </w:p>
+    <w:p>
+      <w:pPr>
+        <w:pStyle w:val="Listenabsatz"/>
+        <w:numPr>
+          <w:ilvl w:val="0"/>
+          <w:numId w:val="1"/>
+        </w:numPr>
+        <w:spacing w:line="240" w:lineRule="auto"/>
+        <w:jc w:val="both"/>
+        <w:rPr>
+          <w:b/>
+          <w:bCs/>
+          <w:sz w:val="20"/>
+          <w:szCs w:val="20"/>
+        </w:rPr>
+      </w:pPr>
+      <w:r>
+        <w:rPr>
+          <w:b/>
+          <w:bCs/>
+          <w:sz w:val="20"/>
+          <w:szCs w:val="20"/>
+        </w:rPr>
+        <w:t>Doppelbett oder zwei Einzelbetten</w:t>
+      </w:r>
+    </w:p>
+    <w:p>
+      <w:pPr>
+        <w:pStyle w:val="Listenabsatz"/>
+        <w:numPr>
+          <w:ilvl w:val="0"/>
+          <w:numId w:val="1"/>
+        </w:numPr>
+        <w:spacing w:line="240" w:lineRule="auto"/>
+        <w:jc w:val="both"/>
+        <w:rPr>
+          <w:b/>
+          <w:bCs/>
+          <w:sz w:val="20"/>
+          <w:szCs w:val="20"/>
+        </w:rPr>
+      </w:pPr>
+      <w:r>
+        <w:rPr>
+          <w:b/>
+          <w:bCs/>
+          <w:sz w:val="20"/>
+          <w:szCs w:val="20"/>
+        </w:rPr>
+        <w:t>Inkl. TV</w:t>
+      </w:r>
+    </w:p>
+    <w:p>
+      <w:pPr>
+        <w:pStyle w:val="Listenabsatz"/>
+        <w:numPr>
+          <w:ilvl w:val="0"/>
+          <w:numId w:val="1"/>
+        </w:numPr>
+        <w:spacing w:line="240" w:lineRule="auto"/>
+        <w:jc w:val="both"/>
+        <w:rPr>
+          <w:b/>
+          <w:bCs/>
+          <w:sz w:val="20"/>
+          <w:szCs w:val="20"/>
+        </w:rPr>
+      </w:pPr>
+      <w:r>
+        <w:rPr>
+          <w:b/>
+          <w:bCs/>
+          <w:sz w:val="20"/>
+          <w:szCs w:val="20"/>
+        </w:rPr>
+        <w:t>Preis: 149€ pro Nacht</w:t>
+      </w:r>
+    </w:p>
+    <w:p>
+      <w:pPr>
+        <w:spacing w:line="240" w:lineRule="auto"/>
+        <w:jc w:val="both"/>
+        <w:rPr>
+          <w:b/>
+          <w:bCs/>
+          <w:sz w:val="20"/>
+          <w:szCs w:val="20"/>
+        </w:rPr>
+      </w:pPr>
+      <w:r>
+        <w:rPr>
+          <w:b/>
+          <w:bCs/>
+          <w:sz w:val="20"/>
+          <w:szCs w:val="20"/>
+        </w:rPr>
+        <w:t>Hotelzimmer „</w:t>
+      </w:r>
+      <w:proofErr w:type="spellStart"/>
+      <w:r>
+        <w:rPr>
+          <w:b/>
+          <w:bCs/>
+          <w:sz w:val="20"/>
+          <w:szCs w:val="20"/>
+        </w:rPr>
+        <w:t>family</w:t>
+      </w:r>
+      <w:proofErr w:type="spellEnd"/>
+      <w:r>
+        <w:rPr>
+          <w:b/>
+          <w:bCs/>
+          <w:sz w:val="20"/>
+          <w:szCs w:val="20"/>
+        </w:rPr>
+        <w:t>“</w:t>
+      </w:r>
+    </w:p>
+    <w:p>
+      <w:pPr>
+        <w:pStyle w:val="Listenabsatz"/>
+        <w:numPr>
+          <w:ilvl w:val="0"/>
+          <w:numId w:val="1"/>
+        </w:numPr>
+        <w:spacing w:line="240" w:lineRule="auto"/>
+        <w:jc w:val="both"/>
+        <w:rPr>
+          <w:b/>
+          <w:bCs/>
+          <w:sz w:val="20"/>
+          <w:szCs w:val="20"/>
+        </w:rPr>
+      </w:pPr>
+      <w:r>
+        <w:rPr>
+          <w:b/>
+          <w:bCs/>
+          <w:sz w:val="20"/>
+          <w:szCs w:val="20"/>
+        </w:rPr>
+        <w:t>2</w:t>
+      </w:r>
+      <w:r>
+        <w:rPr>
+          <w:b/>
+          <w:bCs/>
+          <w:sz w:val="20"/>
+          <w:szCs w:val="20"/>
+        </w:rPr>
+        <w:t>-4 Personen</w:t>
+      </w:r>
+    </w:p>
+    <w:p>
+      <w:pPr>
+        <w:pStyle w:val="Listenabsatz"/>
+        <w:numPr>
+          <w:ilvl w:val="0"/>
+          <w:numId w:val="1"/>
+        </w:numPr>
+        <w:spacing w:line="240" w:lineRule="auto"/>
+        <w:jc w:val="both"/>
+        <w:rPr>
+          <w:b/>
+          <w:bCs/>
+          <w:sz w:val="20"/>
+          <w:szCs w:val="20"/>
+        </w:rPr>
+      </w:pPr>
+      <w:r>
+        <w:rPr>
+          <w:b/>
+          <w:bCs/>
+          <w:sz w:val="20"/>
+          <w:szCs w:val="20"/>
+        </w:rPr>
+        <w:t>Doppelbett und bis zu 2 Einzelbetten</w:t>
+      </w:r>
+    </w:p>
+    <w:p>
+      <w:pPr>
+        <w:pStyle w:val="Listenabsatz"/>
+        <w:numPr>
+          <w:ilvl w:val="0"/>
+          <w:numId w:val="1"/>
+        </w:numPr>
+        <w:spacing w:line="240" w:lineRule="auto"/>
+        <w:jc w:val="both"/>
+        <w:rPr>
+          <w:b/>
+          <w:bCs/>
+          <w:sz w:val="20"/>
+          <w:szCs w:val="20"/>
+        </w:rPr>
+      </w:pPr>
+      <w:r>
+        <w:rPr>
+          <w:b/>
+          <w:bCs/>
+          <w:sz w:val="20"/>
+          <w:szCs w:val="20"/>
+        </w:rPr>
+        <w:t>Inkl. Schreibtisch und TV</w:t>
+      </w:r>
+    </w:p>
+    <w:p>
+      <w:pPr>
+        <w:pStyle w:val="Listenabsatz"/>
+        <w:numPr>
+          <w:ilvl w:val="0"/>
+          <w:numId w:val="1"/>
+        </w:numPr>
+        <w:spacing w:line="240" w:lineRule="auto"/>
+        <w:jc w:val="both"/>
+        <w:rPr>
+          <w:b/>
+          <w:bCs/>
+          <w:sz w:val="20"/>
+          <w:szCs w:val="20"/>
+        </w:rPr>
+      </w:pPr>
+      <w:r>
+        <w:rPr>
+          <w:b/>
+          <w:bCs/>
+          <w:sz w:val="20"/>
+          <w:szCs w:val="20"/>
+        </w:rPr>
+        <w:t>Preis: 1</w:t>
+      </w:r>
+      <w:r>
+        <w:rPr>
+          <w:b/>
+          <w:bCs/>
+          <w:sz w:val="20"/>
+          <w:szCs w:val="20"/>
+        </w:rPr>
+        <w:t>7</w:t>
+      </w:r>
+      <w:r>
+        <w:rPr>
+          <w:b/>
+          <w:bCs/>
+          <w:sz w:val="20"/>
+          <w:szCs w:val="20"/>
+        </w:rPr>
+        <w:t>9€ pro Nacht</w:t>
+      </w:r>
+    </w:p>
+    <w:p>
+      <w:pPr>
+        <w:spacing w:line="240" w:lineRule="auto"/>
+        <w:jc w:val="both"/>
+        <w:rPr>
+          <w:b/>
+          <w:bCs/>
+          <w:sz w:val="20"/>
+          <w:szCs w:val="20"/>
+        </w:rPr>
+      </w:pPr>
+      <w:r>
+        <w:rPr>
+          <w:b/>
+          <w:bCs/>
+          <w:sz w:val="20"/>
+          <w:szCs w:val="20"/>
+        </w:rPr>
+        <w:t>Hotelzimmer „premium“</w:t>
+      </w:r>
+    </w:p>
+    <w:p>
+      <w:pPr>
+        <w:pStyle w:val="Listenabsatz"/>
+        <w:numPr>
+          <w:ilvl w:val="0"/>
+          <w:numId w:val="1"/>
+        </w:numPr>
+        <w:spacing w:line="240" w:lineRule="auto"/>
+        <w:jc w:val="both"/>
+        <w:rPr>
+          <w:b/>
+          <w:bCs/>
+          <w:sz w:val="20"/>
+          <w:szCs w:val="20"/>
+        </w:rPr>
+      </w:pPr>
+      <w:r>
+        <w:rPr>
+          <w:b/>
+          <w:bCs/>
+          <w:sz w:val="20"/>
+          <w:szCs w:val="20"/>
+        </w:rPr>
+        <w:t>1-4 Personen</w:t>
+      </w:r>
+    </w:p>
+    <w:p>
+      <w:pPr>
+        <w:pStyle w:val="Listenabsatz"/>
+        <w:numPr>
+          <w:ilvl w:val="0"/>
+          <w:numId w:val="1"/>
+        </w:numPr>
+        <w:spacing w:line="240" w:lineRule="auto"/>
+        <w:jc w:val="both"/>
+        <w:rPr>
+          <w:b/>
+          <w:bCs/>
+          <w:sz w:val="20"/>
+          <w:szCs w:val="20"/>
+        </w:rPr>
+      </w:pPr>
+      <w:r>
+        <w:rPr>
+          <w:b/>
+          <w:bCs/>
+          <w:sz w:val="20"/>
+          <w:szCs w:val="20"/>
+        </w:rPr>
+        <w:t xml:space="preserve">Beliebige Bettenwahl </w:t>
+      </w:r>
+    </w:p>
+    <w:p>
+      <w:pPr>
+        <w:pStyle w:val="Listenabsatz"/>
+        <w:numPr>
+          <w:ilvl w:val="0"/>
+          <w:numId w:val="1"/>
+        </w:numPr>
+        <w:spacing w:line="240" w:lineRule="auto"/>
+        <w:jc w:val="both"/>
+        <w:rPr>
+          <w:b/>
+          <w:bCs/>
+          <w:sz w:val="20"/>
+          <w:szCs w:val="20"/>
+        </w:rPr>
+      </w:pPr>
+      <w:r>
+        <w:rPr>
+          <w:b/>
+          <w:bCs/>
+          <w:sz w:val="20"/>
+          <w:szCs w:val="20"/>
+        </w:rPr>
+        <w:t>Inkl. Schreibtisch, TV und Balkon</w:t>
+      </w:r>
+    </w:p>
+    <w:p>
+      <w:pPr>
+        <w:pStyle w:val="Listenabsatz"/>
+        <w:numPr>
+          <w:ilvl w:val="0"/>
+          <w:numId w:val="1"/>
+        </w:numPr>
+        <w:spacing w:line="240" w:lineRule="auto"/>
+        <w:jc w:val="both"/>
+        <w:rPr>
+          <w:b/>
+          <w:bCs/>
+          <w:sz w:val="20"/>
+          <w:szCs w:val="20"/>
+        </w:rPr>
+      </w:pPr>
+      <w:r>
+        <w:rPr>
+          <w:b/>
+          <w:bCs/>
+          <w:sz w:val="20"/>
+          <w:szCs w:val="20"/>
+        </w:rPr>
+        <w:t>Preis: 229€ pro Nacht</w:t>
+      </w:r>
+    </w:p>
+    <w:p>
+      <w:pPr>
+        <w:jc w:val="both"/>
+        <w:rPr>
+          <w:b/>
+          <w:bCs/>
+          <w:sz w:val="20"/>
+          <w:szCs w:val="20"/>
+        </w:rPr>
+      </w:pPr>
+      <w:r>
+        <w:rPr>
+          <w:b/>
+          <w:bCs/>
+          <w:sz w:val="20"/>
+          <w:szCs w:val="20"/>
+        </w:rPr>
+        <w:t>Die Zimmer unterscheiden sich untereinander noch in weiterer Ausstattung, Aussicht und einzelnen Extras die dazugebucht werden können</w:t>
       </w:r>
     </w:p>
     <w:sectPr>
